--- a/NodeFileSystem.docx
+++ b/NodeFileSystem.docx
@@ -10,6 +10,7 @@
           <w:sz w:val="56"/>
         </w:rPr>
       </w:pPr>
+      <w:proofErr w:type="spellStart"/>
       <w:r>
         <w:rPr>
           <w:color w:val="2E74B5" w:themeColor="accent1" w:themeShade="BF"/>
@@ -17,6 +18,7 @@
         </w:rPr>
         <w:t>NodeFileSystem</w:t>
       </w:r>
+      <w:proofErr w:type="spellEnd"/>
     </w:p>
     <w:p>
       <w:pPr>
@@ -51,8 +53,17 @@
           <w:color w:val="2E74B5" w:themeColor="accent1" w:themeShade="BF"/>
           <w:sz w:val="24"/>
         </w:rPr>
-        <w:t>Endpoint :    /createFile</w:t>
-      </w:r>
+        <w:t>Endpoint :    /</w:t>
+      </w:r>
+      <w:proofErr w:type="spellStart"/>
+      <w:r>
+        <w:rPr>
+          <w:color w:val="2E74B5" w:themeColor="accent1" w:themeShade="BF"/>
+          <w:sz w:val="24"/>
+        </w:rPr>
+        <w:t>createFile</w:t>
+      </w:r>
+      <w:proofErr w:type="spellEnd"/>
     </w:p>
     <w:p>
       <w:pPr>
@@ -213,10 +224,24 @@
           <w:sz w:val="24"/>
         </w:rPr>
         <w:lastRenderedPageBreak/>
-        <w:t>Retrieving files using /getAllFiles endpoint</w:t>
-      </w:r>
-      <w:bookmarkStart w:id="0" w:name="_GoBack"/>
-      <w:bookmarkEnd w:id="0"/>
+        <w:t>Retrieving files using /</w:t>
+      </w:r>
+      <w:proofErr w:type="spellStart"/>
+      <w:r>
+        <w:rPr>
+          <w:color w:val="2E74B5" w:themeColor="accent1" w:themeShade="BF"/>
+          <w:sz w:val="24"/>
+        </w:rPr>
+        <w:t>getAllFiles</w:t>
+      </w:r>
+      <w:proofErr w:type="spellEnd"/>
+      <w:r>
+        <w:rPr>
+          <w:color w:val="2E74B5" w:themeColor="accent1" w:themeShade="BF"/>
+          <w:sz w:val="24"/>
+        </w:rPr>
+        <w:t xml:space="preserve"> endpoint</w:t>
+      </w:r>
     </w:p>
     <w:p/>
     <w:p>
@@ -270,7 +295,158 @@
       </w:r>
     </w:p>
     <w:p/>
-    <w:p/>
+    <w:p>
+      <w:r>
+        <w:rPr>
+          <w:noProof/>
+          <w:lang w:eastAsia="en-IN"/>
+        </w:rPr>
+        <w:lastRenderedPageBreak/>
+        <w:drawing>
+          <wp:inline distT="0" distB="0" distL="0" distR="0" wp14:anchorId="040C7901" wp14:editId="7B535593">
+            <wp:extent cx="5889625" cy="2951843"/>
+            <wp:effectExtent l="0" t="0" r="0" b="1270"/>
+            <wp:docPr id="4" name="Picture 4"/>
+            <wp:cNvGraphicFramePr>
+              <a:graphicFrameLocks xmlns:a="http://schemas.openxmlformats.org/drawingml/2006/main" noChangeAspect="1"/>
+            </wp:cNvGraphicFramePr>
+            <a:graphic xmlns:a="http://schemas.openxmlformats.org/drawingml/2006/main">
+              <a:graphicData uri="http://schemas.openxmlformats.org/drawingml/2006/picture">
+                <pic:pic xmlns:pic="http://schemas.openxmlformats.org/drawingml/2006/picture">
+                  <pic:nvPicPr>
+                    <pic:cNvPr id="1" name=""/>
+                    <pic:cNvPicPr/>
+                  </pic:nvPicPr>
+                  <pic:blipFill rotWithShape="1">
+                    <a:blip r:embed="rId8"/>
+                    <a:srcRect l="27468" t="5655" r="4715" b="33893"/>
+                    <a:stretch/>
+                  </pic:blipFill>
+                  <pic:spPr bwMode="auto">
+                    <a:xfrm>
+                      <a:off x="0" y="0"/>
+                      <a:ext cx="5905688" cy="2959894"/>
+                    </a:xfrm>
+                    <a:prstGeom prst="rect">
+                      <a:avLst/>
+                    </a:prstGeom>
+                    <a:ln>
+                      <a:noFill/>
+                    </a:ln>
+                    <a:extLst>
+                      <a:ext uri="{53640926-AAD7-44D8-BBD7-CCE9431645EC}">
+                        <a14:shadowObscured xmlns:a14="http://schemas.microsoft.com/office/drawing/2010/main"/>
+                      </a:ext>
+                    </a:extLst>
+                  </pic:spPr>
+                </pic:pic>
+              </a:graphicData>
+            </a:graphic>
+          </wp:inline>
+        </w:drawing>
+      </w:r>
+    </w:p>
+    <w:p>
+      <w:r>
+        <w:rPr>
+          <w:noProof/>
+          <w:lang w:eastAsia="en-IN"/>
+        </w:rPr>
+        <w:lastRenderedPageBreak/>
+        <w:drawing>
+          <wp:inline distT="0" distB="0" distL="0" distR="0" wp14:anchorId="1E1CCF10" wp14:editId="41D92BF1">
+            <wp:extent cx="5724525" cy="4380871"/>
+            <wp:effectExtent l="0" t="0" r="0" b="635"/>
+            <wp:docPr id="5" name="Picture 5"/>
+            <wp:cNvGraphicFramePr>
+              <a:graphicFrameLocks xmlns:a="http://schemas.openxmlformats.org/drawingml/2006/main" noChangeAspect="1"/>
+            </wp:cNvGraphicFramePr>
+            <a:graphic xmlns:a="http://schemas.openxmlformats.org/drawingml/2006/main">
+              <a:graphicData uri="http://schemas.openxmlformats.org/drawingml/2006/picture">
+                <pic:pic xmlns:pic="http://schemas.openxmlformats.org/drawingml/2006/picture">
+                  <pic:nvPicPr>
+                    <pic:cNvPr id="1" name=""/>
+                    <pic:cNvPicPr/>
+                  </pic:nvPicPr>
+                  <pic:blipFill rotWithShape="1">
+                    <a:blip r:embed="rId9"/>
+                    <a:srcRect l="28917" r="3114" b="7488"/>
+                    <a:stretch/>
+                  </pic:blipFill>
+                  <pic:spPr bwMode="auto">
+                    <a:xfrm>
+                      <a:off x="0" y="0"/>
+                      <a:ext cx="5726868" cy="4382664"/>
+                    </a:xfrm>
+                    <a:prstGeom prst="rect">
+                      <a:avLst/>
+                    </a:prstGeom>
+                    <a:ln>
+                      <a:noFill/>
+                    </a:ln>
+                    <a:extLst>
+                      <a:ext uri="{53640926-AAD7-44D8-BBD7-CCE9431645EC}">
+                        <a14:shadowObscured xmlns:a14="http://schemas.microsoft.com/office/drawing/2010/main"/>
+                      </a:ext>
+                    </a:extLst>
+                  </pic:spPr>
+                </pic:pic>
+              </a:graphicData>
+            </a:graphic>
+          </wp:inline>
+        </w:drawing>
+      </w:r>
+      <w:r>
+        <w:rPr>
+          <w:noProof/>
+          <w:lang w:eastAsia="en-IN"/>
+        </w:rPr>
+        <w:drawing>
+          <wp:inline distT="0" distB="0" distL="0" distR="0" wp14:anchorId="081FD12E" wp14:editId="385C32AE">
+            <wp:extent cx="5724525" cy="3775166"/>
+            <wp:effectExtent l="0" t="0" r="0" b="0"/>
+            <wp:docPr id="6" name="Picture 6"/>
+            <wp:cNvGraphicFramePr>
+              <a:graphicFrameLocks xmlns:a="http://schemas.openxmlformats.org/drawingml/2006/main" noChangeAspect="1"/>
+            </wp:cNvGraphicFramePr>
+            <a:graphic xmlns:a="http://schemas.openxmlformats.org/drawingml/2006/main">
+              <a:graphicData uri="http://schemas.openxmlformats.org/drawingml/2006/picture">
+                <pic:pic xmlns:pic="http://schemas.openxmlformats.org/drawingml/2006/picture">
+                  <pic:nvPicPr>
+                    <pic:cNvPr id="1" name=""/>
+                    <pic:cNvPicPr/>
+                  </pic:nvPicPr>
+                  <pic:blipFill rotWithShape="1">
+                    <a:blip r:embed="rId10"/>
+                    <a:srcRect l="27587" t="10936" r="3113" b="7784"/>
+                    <a:stretch/>
+                  </pic:blipFill>
+                  <pic:spPr bwMode="auto">
+                    <a:xfrm>
+                      <a:off x="0" y="0"/>
+                      <a:ext cx="5728809" cy="3777991"/>
+                    </a:xfrm>
+                    <a:prstGeom prst="rect">
+                      <a:avLst/>
+                    </a:prstGeom>
+                    <a:ln>
+                      <a:noFill/>
+                    </a:ln>
+                    <a:extLst>
+                      <a:ext uri="{53640926-AAD7-44D8-BBD7-CCE9431645EC}">
+                        <a14:shadowObscured xmlns:a14="http://schemas.microsoft.com/office/drawing/2010/main"/>
+                      </a:ext>
+                    </a:extLst>
+                  </pic:spPr>
+                </pic:pic>
+              </a:graphicData>
+            </a:graphic>
+          </wp:inline>
+        </w:drawing>
+      </w:r>
+      <w:bookmarkStart w:id="0" w:name="_GoBack"/>
+      <w:bookmarkEnd w:id="0"/>
+    </w:p>
     <w:sectPr>
       <w:pgSz w:w="11906" w:h="16838"/>
       <w:pgMar w:top="1440" w:right="1440" w:bottom="1440" w:left="1440" w:header="720" w:footer="720" w:gutter="0"/>

--- a/NodeFileSystem.docx
+++ b/NodeFileSystem.docx
@@ -10,7 +10,6 @@
           <w:sz w:val="56"/>
         </w:rPr>
       </w:pPr>
-      <w:proofErr w:type="spellStart"/>
       <w:r>
         <w:rPr>
           <w:color w:val="2E74B5" w:themeColor="accent1" w:themeShade="BF"/>
@@ -18,7 +17,6 @@
         </w:rPr>
         <w:t>NodeFileSystem</w:t>
       </w:r>
-      <w:proofErr w:type="spellEnd"/>
     </w:p>
     <w:p>
       <w:pPr>
@@ -53,17 +51,8 @@
           <w:color w:val="2E74B5" w:themeColor="accent1" w:themeShade="BF"/>
           <w:sz w:val="24"/>
         </w:rPr>
-        <w:t>Endpoint :    /</w:t>
+        <w:t>Endpoint :    /createFile</w:t>
       </w:r>
-      <w:proofErr w:type="spellStart"/>
-      <w:r>
-        <w:rPr>
-          <w:color w:val="2E74B5" w:themeColor="accent1" w:themeShade="BF"/>
-          <w:sz w:val="24"/>
-        </w:rPr>
-        <w:t>createFile</w:t>
-      </w:r>
-      <w:proofErr w:type="spellEnd"/>
     </w:p>
     <w:p>
       <w:pPr>
@@ -224,23 +213,7 @@
           <w:sz w:val="24"/>
         </w:rPr>
         <w:lastRenderedPageBreak/>
-        <w:t>Retrieving files using /</w:t>
-      </w:r>
-      <w:proofErr w:type="spellStart"/>
-      <w:r>
-        <w:rPr>
-          <w:color w:val="2E74B5" w:themeColor="accent1" w:themeShade="BF"/>
-          <w:sz w:val="24"/>
-        </w:rPr>
-        <w:t>getAllFiles</w:t>
-      </w:r>
-      <w:proofErr w:type="spellEnd"/>
-      <w:r>
-        <w:rPr>
-          <w:color w:val="2E74B5" w:themeColor="accent1" w:themeShade="BF"/>
-          <w:sz w:val="24"/>
-        </w:rPr>
-        <w:t xml:space="preserve"> endpoint</w:t>
+        <w:t>Retrieving files using /getAllFiles endpoint</w:t>
       </w:r>
     </w:p>
     <w:p/>
